--- a/kbeam/Open source management - Manual Process.docx
+++ b/kbeam/Open source management - Manual Process.docx
@@ -222,426 +222,360 @@
           <w:sz w:val="24"/>
           <w:szCs w:val="24"/>
         </w:rPr>
-        <w:t xml:space="preserve">Issue tracking system (assuming we will continue to use </w:t>
-      </w:r>
-      <w:proofErr w:type="spellStart"/>
-      <w:r>
-        <w:rPr>
-          <w:sz w:val="24"/>
-          <w:szCs w:val="24"/>
-        </w:rPr>
-        <w:t>Redmine</w:t>
-      </w:r>
-      <w:proofErr w:type="spellEnd"/>
-      <w:r>
-        <w:rPr>
-          <w:sz w:val="24"/>
-          <w:szCs w:val="24"/>
-        </w:rPr>
-        <w:t>)</w:t>
-      </w:r>
-    </w:p>
-    <w:p>
-      <w:pPr>
-        <w:rPr>
-          <w:sz w:val="24"/>
-          <w:szCs w:val="24"/>
-        </w:rPr>
-      </w:pPr>
-    </w:p>
-    <w:p>
-      <w:pPr>
-        <w:pStyle w:val="Heading2"/>
-      </w:pPr>
-      <w:r>
-        <w:t>Development Process</w:t>
-      </w:r>
-    </w:p>
-    <w:p>
-      <w:pPr>
-        <w:pStyle w:val="ListParagraph"/>
-        <w:numPr>
-          <w:ilvl w:val="0"/>
-          <w:numId w:val="1"/>
-        </w:numPr>
-        <w:rPr>
-          <w:sz w:val="24"/>
-          <w:szCs w:val="24"/>
-        </w:rPr>
-      </w:pPr>
-      <w:r>
-        <w:rPr>
-          <w:sz w:val="24"/>
-          <w:szCs w:val="24"/>
-        </w:rPr>
-        <w:t>Contributor</w:t>
-      </w:r>
-      <w:r>
-        <w:rPr>
-          <w:sz w:val="24"/>
-          <w:szCs w:val="24"/>
-        </w:rPr>
-        <w:t xml:space="preserve"> should </w:t>
-      </w:r>
-    </w:p>
-    <w:p>
-      <w:pPr>
-        <w:pStyle w:val="ListParagraph"/>
-        <w:numPr>
-          <w:ilvl w:val="1"/>
-          <w:numId w:val="1"/>
-        </w:numPr>
-        <w:rPr>
-          <w:sz w:val="24"/>
-          <w:szCs w:val="24"/>
-        </w:rPr>
-      </w:pPr>
-      <w:r>
-        <w:rPr>
-          <w:sz w:val="24"/>
-          <w:szCs w:val="24"/>
-        </w:rPr>
-        <w:t>Discuss high level approach</w:t>
-      </w:r>
-      <w:r>
-        <w:rPr>
-          <w:sz w:val="24"/>
-          <w:szCs w:val="24"/>
-        </w:rPr>
-        <w:t xml:space="preserve"> Toolkit Architects about enhancement </w:t>
-      </w:r>
-      <w:r>
-        <w:rPr>
-          <w:sz w:val="24"/>
-          <w:szCs w:val="24"/>
-        </w:rPr>
-        <w:t xml:space="preserve">or a defect </w:t>
-      </w:r>
-      <w:r>
-        <w:rPr>
-          <w:sz w:val="24"/>
-          <w:szCs w:val="24"/>
-        </w:rPr>
-        <w:t>being taken up</w:t>
-      </w:r>
-    </w:p>
-    <w:p>
-      <w:pPr>
-        <w:pStyle w:val="ListParagraph"/>
-        <w:numPr>
-          <w:ilvl w:val="1"/>
-          <w:numId w:val="1"/>
-        </w:numPr>
-        <w:rPr>
-          <w:sz w:val="24"/>
-          <w:szCs w:val="24"/>
-        </w:rPr>
-      </w:pPr>
-      <w:r>
-        <w:rPr>
-          <w:sz w:val="24"/>
-          <w:szCs w:val="24"/>
-        </w:rPr>
-        <w:t>Understand coding standards and templates before start any development.</w:t>
-      </w:r>
-    </w:p>
-    <w:p>
-      <w:pPr>
-        <w:pStyle w:val="ListParagraph"/>
-        <w:numPr>
-          <w:ilvl w:val="1"/>
-          <w:numId w:val="1"/>
-        </w:numPr>
-        <w:rPr>
-          <w:sz w:val="24"/>
-          <w:szCs w:val="24"/>
-        </w:rPr>
-      </w:pPr>
-      <w:r>
-        <w:rPr>
-          <w:sz w:val="24"/>
-          <w:szCs w:val="24"/>
-        </w:rPr>
-        <w:t>Coding</w:t>
-      </w:r>
-      <w:r>
-        <w:rPr>
-          <w:sz w:val="24"/>
-          <w:szCs w:val="24"/>
-        </w:rPr>
-        <w:t xml:space="preserve"> and d</w:t>
-      </w:r>
-      <w:r>
-        <w:rPr>
-          <w:sz w:val="24"/>
-          <w:szCs w:val="24"/>
-        </w:rPr>
-        <w:t xml:space="preserve">evelop </w:t>
-      </w:r>
-      <w:proofErr w:type="spellStart"/>
-      <w:r>
-        <w:rPr>
-          <w:sz w:val="24"/>
-          <w:szCs w:val="24"/>
-        </w:rPr>
-        <w:t>JUnit</w:t>
-      </w:r>
-      <w:proofErr w:type="spellEnd"/>
-      <w:r>
-        <w:rPr>
-          <w:sz w:val="24"/>
-          <w:szCs w:val="24"/>
-        </w:rPr>
-        <w:t xml:space="preserve"> test cases for changed/newly developed components</w:t>
-      </w:r>
-    </w:p>
-    <w:p>
-      <w:pPr>
-        <w:pStyle w:val="ListParagraph"/>
-        <w:numPr>
-          <w:ilvl w:val="1"/>
-          <w:numId w:val="1"/>
-        </w:numPr>
-        <w:rPr>
-          <w:sz w:val="24"/>
-          <w:szCs w:val="24"/>
-        </w:rPr>
-      </w:pPr>
-      <w:r>
-        <w:rPr>
-          <w:sz w:val="24"/>
-          <w:szCs w:val="24"/>
-        </w:rPr>
-        <w:t xml:space="preserve">Run </w:t>
-      </w:r>
-      <w:proofErr w:type="spellStart"/>
-      <w:r>
-        <w:rPr>
-          <w:sz w:val="24"/>
-          <w:szCs w:val="24"/>
-        </w:rPr>
-        <w:t>FindBugs</w:t>
-      </w:r>
-      <w:proofErr w:type="spellEnd"/>
-      <w:r>
-        <w:rPr>
-          <w:sz w:val="24"/>
-          <w:szCs w:val="24"/>
-        </w:rPr>
-        <w:t xml:space="preserve"> code review tool on changed code</w:t>
-      </w:r>
-    </w:p>
-    <w:p>
-      <w:pPr>
-        <w:pStyle w:val="ListParagraph"/>
-        <w:numPr>
-          <w:ilvl w:val="1"/>
-          <w:numId w:val="1"/>
-        </w:numPr>
-        <w:rPr>
-          <w:sz w:val="24"/>
-          <w:szCs w:val="24"/>
-        </w:rPr>
-      </w:pPr>
-      <w:r>
-        <w:rPr>
-          <w:sz w:val="24"/>
-          <w:szCs w:val="24"/>
-        </w:rPr>
-        <w:t>Fix code review issues found if any. If any issues</w:t>
-      </w:r>
-      <w:r>
-        <w:rPr>
-          <w:sz w:val="24"/>
-          <w:szCs w:val="24"/>
-        </w:rPr>
-        <w:t xml:space="preserve"> reported by </w:t>
-      </w:r>
-      <w:proofErr w:type="spellStart"/>
-      <w:r>
-        <w:rPr>
-          <w:sz w:val="24"/>
-          <w:szCs w:val="24"/>
-        </w:rPr>
-        <w:t>FindBugs</w:t>
-      </w:r>
-      <w:proofErr w:type="spellEnd"/>
-      <w:r>
-        <w:rPr>
-          <w:sz w:val="24"/>
-          <w:szCs w:val="24"/>
-        </w:rPr>
-        <w:t xml:space="preserve"> in existing components</w:t>
-      </w:r>
-      <w:r>
-        <w:rPr>
-          <w:sz w:val="24"/>
-          <w:szCs w:val="24"/>
-        </w:rPr>
-        <w:t>.</w:t>
-      </w:r>
-    </w:p>
-    <w:p>
-      <w:pPr>
-        <w:pStyle w:val="ListParagraph"/>
-        <w:numPr>
-          <w:ilvl w:val="1"/>
-          <w:numId w:val="1"/>
-        </w:numPr>
-        <w:rPr>
-          <w:sz w:val="24"/>
-          <w:szCs w:val="24"/>
-        </w:rPr>
-      </w:pPr>
-      <w:r>
-        <w:rPr>
-          <w:sz w:val="24"/>
-          <w:szCs w:val="24"/>
-        </w:rPr>
-        <w:t xml:space="preserve">Perform unit testing using </w:t>
-      </w:r>
-      <w:proofErr w:type="spellStart"/>
-      <w:r>
-        <w:rPr>
-          <w:sz w:val="24"/>
-          <w:szCs w:val="24"/>
-        </w:rPr>
-        <w:t>JUnit</w:t>
-      </w:r>
-      <w:proofErr w:type="spellEnd"/>
-      <w:r>
-        <w:rPr>
-          <w:sz w:val="24"/>
-          <w:szCs w:val="24"/>
-        </w:rPr>
-        <w:t xml:space="preserve"> test cases</w:t>
-      </w:r>
-    </w:p>
-    <w:p>
-      <w:pPr>
-        <w:pStyle w:val="ListParagraph"/>
-        <w:numPr>
-          <w:ilvl w:val="1"/>
-          <w:numId w:val="1"/>
-        </w:numPr>
-        <w:rPr>
-          <w:sz w:val="24"/>
-          <w:szCs w:val="24"/>
-        </w:rPr>
-      </w:pPr>
-      <w:r>
-        <w:rPr>
-          <w:sz w:val="24"/>
-          <w:szCs w:val="24"/>
-        </w:rPr>
-        <w:t>Commit the code into branch and unit test results</w:t>
-      </w:r>
-    </w:p>
-    <w:p>
-      <w:pPr>
-        <w:pStyle w:val="ListParagraph"/>
-        <w:numPr>
-          <w:ilvl w:val="1"/>
-          <w:numId w:val="1"/>
-        </w:numPr>
-        <w:rPr>
-          <w:sz w:val="24"/>
-          <w:szCs w:val="24"/>
-        </w:rPr>
-      </w:pPr>
-      <w:r>
-        <w:rPr>
-          <w:sz w:val="24"/>
-          <w:szCs w:val="24"/>
-        </w:rPr>
-        <w:t>Rework in case, issues found during mock release.</w:t>
-      </w:r>
-    </w:p>
-    <w:p>
-      <w:pPr>
-        <w:pStyle w:val="ListParagraph"/>
-        <w:ind w:left="1440"/>
-        <w:rPr>
-          <w:sz w:val="24"/>
-          <w:szCs w:val="24"/>
-        </w:rPr>
-      </w:pPr>
-    </w:p>
-    <w:p>
-      <w:pPr>
-        <w:pStyle w:val="ListParagraph"/>
-        <w:numPr>
-          <w:ilvl w:val="0"/>
-          <w:numId w:val="1"/>
-        </w:numPr>
-        <w:rPr>
-          <w:sz w:val="24"/>
-          <w:szCs w:val="24"/>
-        </w:rPr>
-      </w:pPr>
-      <w:r>
-        <w:rPr>
-          <w:sz w:val="24"/>
-          <w:szCs w:val="24"/>
-        </w:rPr>
-        <w:t xml:space="preserve">Toolkit Code review Team </w:t>
-      </w:r>
-      <w:r>
-        <w:rPr>
-          <w:sz w:val="24"/>
-          <w:szCs w:val="24"/>
-        </w:rPr>
-        <w:t>p</w:t>
-      </w:r>
-      <w:r>
-        <w:rPr>
-          <w:sz w:val="24"/>
-          <w:szCs w:val="24"/>
-        </w:rPr>
-        <w:t>erforms code review of committed code</w:t>
-      </w:r>
-    </w:p>
-    <w:p>
-      <w:pPr>
-        <w:pStyle w:val="ListParagraph"/>
-        <w:numPr>
-          <w:ilvl w:val="0"/>
-          <w:numId w:val="1"/>
-        </w:numPr>
-        <w:rPr>
-          <w:sz w:val="24"/>
-          <w:szCs w:val="24"/>
-        </w:rPr>
-      </w:pPr>
-      <w:r>
-        <w:rPr>
-          <w:sz w:val="24"/>
-          <w:szCs w:val="24"/>
-        </w:rPr>
-        <w:t>CIC to merge code into main repository</w:t>
-      </w:r>
-      <w:r>
-        <w:rPr>
-          <w:sz w:val="24"/>
-          <w:szCs w:val="24"/>
-        </w:rPr>
-        <w:t>.</w:t>
-      </w:r>
-    </w:p>
-    <w:p>
-      <w:pPr>
-        <w:pStyle w:val="ListParagraph"/>
-        <w:numPr>
-          <w:ilvl w:val="0"/>
-          <w:numId w:val="1"/>
-        </w:numPr>
-        <w:rPr>
-          <w:sz w:val="24"/>
-          <w:szCs w:val="24"/>
-        </w:rPr>
-      </w:pPr>
+        <w:t>Issue tracking system (assuming we will continue to use Redmine)</w:t>
+      </w:r>
+    </w:p>
+    <w:p>
+      <w:pPr>
+        <w:rPr>
+          <w:sz w:val="24"/>
+          <w:szCs w:val="24"/>
+        </w:rPr>
+      </w:pPr>
+      <w:r>
+        <w:rPr>
+          <w:sz w:val="24"/>
+          <w:szCs w:val="24"/>
+        </w:rPr>
+        <w:t>Temp changes</w:t>
+      </w:r>
       <w:bookmarkStart w:id="0" w:name="_GoBack"/>
       <w:bookmarkEnd w:id="0"/>
+    </w:p>
+    <w:p>
+      <w:pPr>
+        <w:pStyle w:val="Heading2"/>
+      </w:pPr>
+      <w:r>
+        <w:t>Development Process</w:t>
+      </w:r>
+    </w:p>
+    <w:p>
+      <w:pPr>
+        <w:pStyle w:val="ListParagraph"/>
+        <w:numPr>
+          <w:ilvl w:val="0"/>
+          <w:numId w:val="1"/>
+        </w:numPr>
+        <w:rPr>
+          <w:sz w:val="24"/>
+          <w:szCs w:val="24"/>
+        </w:rPr>
+      </w:pPr>
+      <w:r>
+        <w:rPr>
+          <w:sz w:val="24"/>
+          <w:szCs w:val="24"/>
+        </w:rPr>
+        <w:t>Contributor</w:t>
+      </w:r>
+      <w:r>
+        <w:rPr>
+          <w:sz w:val="24"/>
+          <w:szCs w:val="24"/>
+        </w:rPr>
+        <w:t xml:space="preserve"> should </w:t>
+      </w:r>
+    </w:p>
+    <w:p>
+      <w:pPr>
+        <w:pStyle w:val="ListParagraph"/>
+        <w:numPr>
+          <w:ilvl w:val="1"/>
+          <w:numId w:val="1"/>
+        </w:numPr>
+        <w:rPr>
+          <w:sz w:val="24"/>
+          <w:szCs w:val="24"/>
+        </w:rPr>
+      </w:pPr>
+      <w:r>
+        <w:rPr>
+          <w:sz w:val="24"/>
+          <w:szCs w:val="24"/>
+        </w:rPr>
+        <w:t>Discuss high level approach</w:t>
+      </w:r>
+      <w:r>
+        <w:rPr>
+          <w:sz w:val="24"/>
+          <w:szCs w:val="24"/>
+        </w:rPr>
+        <w:t xml:space="preserve"> Toolkit Architects about enhancement </w:t>
+      </w:r>
+      <w:r>
+        <w:rPr>
+          <w:sz w:val="24"/>
+          <w:szCs w:val="24"/>
+        </w:rPr>
+        <w:t xml:space="preserve">or a defect </w:t>
+      </w:r>
+      <w:r>
+        <w:rPr>
+          <w:sz w:val="24"/>
+          <w:szCs w:val="24"/>
+        </w:rPr>
+        <w:t>being taken up</w:t>
+      </w:r>
+    </w:p>
+    <w:p>
+      <w:pPr>
+        <w:pStyle w:val="ListParagraph"/>
+        <w:numPr>
+          <w:ilvl w:val="1"/>
+          <w:numId w:val="1"/>
+        </w:numPr>
+        <w:rPr>
+          <w:sz w:val="24"/>
+          <w:szCs w:val="24"/>
+        </w:rPr>
+      </w:pPr>
+      <w:r>
+        <w:rPr>
+          <w:sz w:val="24"/>
+          <w:szCs w:val="24"/>
+        </w:rPr>
+        <w:t>Understand coding standards and templates before start any development.</w:t>
+      </w:r>
+    </w:p>
+    <w:p>
+      <w:pPr>
+        <w:pStyle w:val="ListParagraph"/>
+        <w:numPr>
+          <w:ilvl w:val="1"/>
+          <w:numId w:val="1"/>
+        </w:numPr>
+        <w:rPr>
+          <w:sz w:val="24"/>
+          <w:szCs w:val="24"/>
+        </w:rPr>
+      </w:pPr>
+      <w:r>
+        <w:rPr>
+          <w:sz w:val="24"/>
+          <w:szCs w:val="24"/>
+        </w:rPr>
+        <w:t>Coding</w:t>
+      </w:r>
+      <w:r>
+        <w:rPr>
+          <w:sz w:val="24"/>
+          <w:szCs w:val="24"/>
+        </w:rPr>
+        <w:t xml:space="preserve"> and d</w:t>
+      </w:r>
+      <w:r>
+        <w:rPr>
+          <w:sz w:val="24"/>
+          <w:szCs w:val="24"/>
+        </w:rPr>
+        <w:t>evelop JUnit test cases for changed/newly developed components</w:t>
+      </w:r>
+    </w:p>
+    <w:p>
+      <w:pPr>
+        <w:pStyle w:val="ListParagraph"/>
+        <w:numPr>
+          <w:ilvl w:val="1"/>
+          <w:numId w:val="1"/>
+        </w:numPr>
+        <w:rPr>
+          <w:sz w:val="24"/>
+          <w:szCs w:val="24"/>
+        </w:rPr>
+      </w:pPr>
+      <w:r>
+        <w:rPr>
+          <w:sz w:val="24"/>
+          <w:szCs w:val="24"/>
+        </w:rPr>
+        <w:t>Run FindBugs code review tool on changed code</w:t>
+      </w:r>
+    </w:p>
+    <w:p>
+      <w:pPr>
+        <w:pStyle w:val="ListParagraph"/>
+        <w:numPr>
+          <w:ilvl w:val="1"/>
+          <w:numId w:val="1"/>
+        </w:numPr>
+        <w:rPr>
+          <w:sz w:val="24"/>
+          <w:szCs w:val="24"/>
+        </w:rPr>
+      </w:pPr>
+      <w:r>
+        <w:rPr>
+          <w:sz w:val="24"/>
+          <w:szCs w:val="24"/>
+        </w:rPr>
+        <w:t>Fix code review issues found if any. If any issues</w:t>
+      </w:r>
+      <w:r>
+        <w:rPr>
+          <w:sz w:val="24"/>
+          <w:szCs w:val="24"/>
+        </w:rPr>
+        <w:t xml:space="preserve"> reported by FindBugs</w:t>
+      </w:r>
+      <w:r>
+        <w:rPr>
+          <w:sz w:val="24"/>
+          <w:szCs w:val="24"/>
+        </w:rPr>
+        <w:t xml:space="preserve"> in existing components</w:t>
+      </w:r>
+      <w:r>
+        <w:rPr>
+          <w:sz w:val="24"/>
+          <w:szCs w:val="24"/>
+        </w:rPr>
+        <w:t>.</w:t>
+      </w:r>
+    </w:p>
+    <w:p>
+      <w:pPr>
+        <w:pStyle w:val="ListParagraph"/>
+        <w:numPr>
+          <w:ilvl w:val="1"/>
+          <w:numId w:val="1"/>
+        </w:numPr>
+        <w:rPr>
+          <w:sz w:val="24"/>
+          <w:szCs w:val="24"/>
+        </w:rPr>
+      </w:pPr>
+      <w:r>
+        <w:rPr>
+          <w:sz w:val="24"/>
+          <w:szCs w:val="24"/>
+        </w:rPr>
+        <w:t>Perform unit testing using JUnit test cases</w:t>
+      </w:r>
+    </w:p>
+    <w:p>
+      <w:pPr>
+        <w:pStyle w:val="ListParagraph"/>
+        <w:numPr>
+          <w:ilvl w:val="1"/>
+          <w:numId w:val="1"/>
+        </w:numPr>
+        <w:rPr>
+          <w:sz w:val="24"/>
+          <w:szCs w:val="24"/>
+        </w:rPr>
+      </w:pPr>
+      <w:r>
+        <w:rPr>
+          <w:sz w:val="24"/>
+          <w:szCs w:val="24"/>
+        </w:rPr>
+        <w:t>Commit the code into branch and unit test results</w:t>
+      </w:r>
+    </w:p>
+    <w:p>
+      <w:pPr>
+        <w:pStyle w:val="ListParagraph"/>
+        <w:numPr>
+          <w:ilvl w:val="1"/>
+          <w:numId w:val="1"/>
+        </w:numPr>
+        <w:rPr>
+          <w:sz w:val="24"/>
+          <w:szCs w:val="24"/>
+        </w:rPr>
+      </w:pPr>
+      <w:r>
+        <w:rPr>
+          <w:sz w:val="24"/>
+          <w:szCs w:val="24"/>
+        </w:rPr>
+        <w:t>Rework in case, issues found during mock release.</w:t>
+      </w:r>
+    </w:p>
+    <w:p>
+      <w:pPr>
+        <w:pStyle w:val="ListParagraph"/>
+        <w:ind w:left="1440"/>
+        <w:rPr>
+          <w:sz w:val="24"/>
+          <w:szCs w:val="24"/>
+        </w:rPr>
+      </w:pPr>
+    </w:p>
+    <w:p>
+      <w:pPr>
+        <w:pStyle w:val="ListParagraph"/>
+        <w:numPr>
+          <w:ilvl w:val="0"/>
+          <w:numId w:val="1"/>
+        </w:numPr>
+        <w:rPr>
+          <w:sz w:val="24"/>
+          <w:szCs w:val="24"/>
+        </w:rPr>
+      </w:pPr>
+      <w:r>
+        <w:rPr>
+          <w:sz w:val="24"/>
+          <w:szCs w:val="24"/>
+        </w:rPr>
+        <w:t xml:space="preserve">Toolkit Code review Team </w:t>
+      </w:r>
+      <w:r>
+        <w:rPr>
+          <w:sz w:val="24"/>
+          <w:szCs w:val="24"/>
+        </w:rPr>
+        <w:t>p</w:t>
+      </w:r>
+      <w:r>
+        <w:rPr>
+          <w:sz w:val="24"/>
+          <w:szCs w:val="24"/>
+        </w:rPr>
+        <w:t>erforms code review of committed code</w:t>
+      </w:r>
+    </w:p>
+    <w:p>
+      <w:pPr>
+        <w:pStyle w:val="ListParagraph"/>
+        <w:numPr>
+          <w:ilvl w:val="0"/>
+          <w:numId w:val="1"/>
+        </w:numPr>
+        <w:rPr>
+          <w:sz w:val="24"/>
+          <w:szCs w:val="24"/>
+        </w:rPr>
+      </w:pPr>
+      <w:r>
+        <w:rPr>
+          <w:sz w:val="24"/>
+          <w:szCs w:val="24"/>
+        </w:rPr>
+        <w:t>CIC to merge code into main repository</w:t>
+      </w:r>
+      <w:r>
+        <w:rPr>
+          <w:sz w:val="24"/>
+          <w:szCs w:val="24"/>
+        </w:rPr>
+        <w:t>.</w:t>
+      </w:r>
+    </w:p>
+    <w:p>
+      <w:pPr>
+        <w:pStyle w:val="ListParagraph"/>
+        <w:numPr>
+          <w:ilvl w:val="0"/>
+          <w:numId w:val="1"/>
+        </w:numPr>
+        <w:rPr>
+          <w:sz w:val="24"/>
+          <w:szCs w:val="24"/>
+        </w:rPr>
+      </w:pPr>
       <w:r>
         <w:rPr>
           <w:sz w:val="24"/>
